--- a/WordDocuments/Aptos/0692.docx
+++ b/WordDocuments/Aptos/0692.docx
@@ -12,7 +12,7 @@
           <w:color w:val="000000"/>
           <w:sz w:val="44"/>
         </w:rPr>
-        <w:t>The Quantum Frontier: Unraveling the Enigmatic Realm</w:t>
+        <w:t>Colors of the Past: Examining the Essence of Art in Comprehending History</w:t>
       </w:r>
     </w:p>
     <w:p>
@@ -26,23 +26,7 @@
           <w:color w:val="000000"/>
           <w:sz w:val="36"/>
         </w:rPr>
-        <w:t>Dr</w:t>
-      </w:r>
-      <w:r>
-        <w:rPr>
-          <w:rFonts w:ascii="Aptos" w:hAnsi="Aptos"/>
-          <w:color w:val="000000"/>
-          <w:sz w:val="36"/>
-        </w:rPr>
-        <w:t>.</w:t>
-      </w:r>
-      <w:r>
-        <w:rPr>
-          <w:rFonts w:ascii="Aptos" w:hAnsi="Aptos"/>
-          <w:color w:val="000000"/>
-          <w:sz w:val="36"/>
-        </w:rPr>
-        <w:t xml:space="preserve"> Eleanor Richards</w:t>
+        <w:t>Alice Harper</w:t>
       </w:r>
     </w:p>
     <w:p>
@@ -55,7 +39,7 @@
           <w:color w:val="000000"/>
           <w:sz w:val="32"/>
         </w:rPr>
-        <w:t>eleanor</w:t>
+        <w:t>harperalice@eduway</w:t>
       </w:r>
       <w:r>
         <w:rPr>
@@ -71,23 +55,7 @@
           <w:color w:val="000000"/>
           <w:sz w:val="32"/>
         </w:rPr>
-        <w:t>richards@quantacademy</w:t>
-      </w:r>
-      <w:r>
-        <w:rPr>
-          <w:rFonts w:ascii="Aptos" w:hAnsi="Aptos"/>
-          <w:color w:val="000000"/>
-          <w:sz w:val="32"/>
-        </w:rPr>
-        <w:t>.</w:t>
-      </w:r>
-      <w:r>
-        <w:rPr>
-          <w:rFonts w:ascii="Aptos" w:hAnsi="Aptos"/>
-          <w:color w:val="000000"/>
-          <w:sz w:val="32"/>
-        </w:rPr>
-        <w:t>edu</w:t>
+        <w:t>net</w:t>
       </w:r>
     </w:p>
     <w:p/>
@@ -98,7 +66,7 @@
           <w:color w:val="000000"/>
           <w:sz w:val="24"/>
         </w:rPr>
-        <w:t>The realm of quantum mechanics stands as a testament to the enigmatic and awe-inspiring nature of our universe</w:t>
+        <w:t>In a vast expanse of time, humans have filled the world with stories--triumphs, tragedies, and trials we might never fully grasp or encapsulate</w:t>
       </w:r>
       <w:r>
         <w:rPr>
@@ -114,7 +82,7 @@
           <w:color w:val="000000"/>
           <w:sz w:val="24"/>
         </w:rPr>
-        <w:t xml:space="preserve"> Its fundamental principles have challenged our understanding of reality, pushing us to contemplate the very essence of existence</w:t>
+        <w:t xml:space="preserve"> In this tapestry of time and space, art emerged as a profound echo of our past, a voice revealing tales otherwise lost to ambiguity</w:t>
       </w:r>
       <w:r>
         <w:rPr>
@@ -130,55 +98,7 @@
           <w:color w:val="000000"/>
           <w:sz w:val="24"/>
         </w:rPr>
-        <w:t xml:space="preserve"> Embarking on this journey into the quantum frontier, we venture into uncharted territories, where particles behave in ways that defy classical intuition</w:t>
-      </w:r>
-      <w:r>
-        <w:rPr>
-          <w:rFonts w:ascii="Aptos" w:hAnsi="Aptos"/>
-          <w:color w:val="000000"/>
-          <w:sz w:val="24"/>
-        </w:rPr>
-        <w:t>.</w:t>
-      </w:r>
-      <w:r>
-        <w:rPr>
-          <w:rFonts w:ascii="Aptos" w:hAnsi="Aptos"/>
-          <w:color w:val="000000"/>
-          <w:sz w:val="24"/>
-        </w:rPr>
-        <w:t xml:space="preserve"> In this realm, the interplay of probability and uncertainty unveils a profound dance, where the observer's actions can influence the very destiny of subatomic particles</w:t>
-      </w:r>
-      <w:r>
-        <w:rPr>
-          <w:rFonts w:ascii="Aptos" w:hAnsi="Aptos"/>
-          <w:color w:val="000000"/>
-          <w:sz w:val="24"/>
-        </w:rPr>
-        <w:t>.</w:t>
-      </w:r>
-      <w:r>
-        <w:rPr>
-          <w:rFonts w:ascii="Aptos" w:hAnsi="Aptos"/>
-          <w:color w:val="000000"/>
-          <w:sz w:val="24"/>
-        </w:rPr>
-        <w:t xml:space="preserve"> As we delve deeper into this microscopic cosmos, we encounter phenomena like superposition, entanglement, and wave-particle duality, challenging our notions of time, space, and causality</w:t>
-      </w:r>
-      <w:r>
-        <w:rPr>
-          <w:rFonts w:ascii="Aptos" w:hAnsi="Aptos"/>
-          <w:color w:val="000000"/>
-          <w:sz w:val="24"/>
-        </w:rPr>
-        <w:t>.</w:t>
-      </w:r>
-      <w:r>
-        <w:rPr>
-          <w:rFonts w:ascii="Aptos" w:hAnsi="Aptos"/>
-          <w:color w:val="000000"/>
-          <w:sz w:val="24"/>
-        </w:rPr>
-        <w:t xml:space="preserve"> Quantum mechanics, a realm of paradoxes, invites us to question the boundaries of knowledge and explore the intricacies of a universe that is far more mysterious and interconnected than we ever imagined</w:t>
+        <w:t xml:space="preserve"> For it is through the lens of art that we peel back the layers, decoding the forgotten narratives of civilizations long gone</w:t>
       </w:r>
       <w:r>
         <w:rPr>
@@ -203,7 +123,7 @@
           <w:sz w:val="24"/>
         </w:rPr>
         <w:br/>
-        <w:t>As we delve further into the depths of quantum mechanics, we encounter mind-bending concepts that defy our intuitive understanding</w:t>
+        <w:t>History whispers through art, resonating in the hues of ancient frescoes, the intricate carvings adorning temples, and the melodies carried by the wind</w:t>
       </w:r>
       <w:r>
         <w:rPr>
@@ -219,7 +139,7 @@
           <w:color w:val="000000"/>
           <w:sz w:val="24"/>
         </w:rPr>
-        <w:t xml:space="preserve"> Quantum entanglement, a phenomenon where particles become inextricably linked, transcends the limitations of space and time</w:t>
+        <w:t xml:space="preserve"> By examining the creative expressions of civilizations, we excavate their essence: their dreams, fears, hopes, and passions</w:t>
       </w:r>
       <w:r>
         <w:rPr>
@@ -235,39 +155,7 @@
           <w:color w:val="000000"/>
           <w:sz w:val="24"/>
         </w:rPr>
-        <w:t xml:space="preserve"> This intricate dance between subatomic entities challenges our classical notions of locality and causality, inviting contemplation of non-local effects and the possibility of faster-than-light communication</w:t>
-      </w:r>
-      <w:r>
-        <w:rPr>
-          <w:rFonts w:ascii="Aptos" w:hAnsi="Aptos"/>
-          <w:color w:val="000000"/>
-          <w:sz w:val="24"/>
-        </w:rPr>
-        <w:t>.</w:t>
-      </w:r>
-      <w:r>
-        <w:rPr>
-          <w:rFonts w:ascii="Aptos" w:hAnsi="Aptos"/>
-          <w:color w:val="000000"/>
-          <w:sz w:val="24"/>
-        </w:rPr>
-        <w:t xml:space="preserve"> Furthermore, the enigmatic superposition principle unveils the peculiar ability of particles to exist in multiple states simultaneously, blurring the lines between distinct outcomes and raising profound questions about the nature of reality</w:t>
-      </w:r>
-      <w:r>
-        <w:rPr>
-          <w:rFonts w:ascii="Aptos" w:hAnsi="Aptos"/>
-          <w:color w:val="000000"/>
-          <w:sz w:val="24"/>
-        </w:rPr>
-        <w:t>.</w:t>
-      </w:r>
-      <w:r>
-        <w:rPr>
-          <w:rFonts w:ascii="Aptos" w:hAnsi="Aptos"/>
-          <w:color w:val="000000"/>
-          <w:sz w:val="24"/>
-        </w:rPr>
-        <w:t xml:space="preserve"> These quantum conundrums have captivated the minds of some of the greatest scientific luminaries, propelling advancements in computing, cryptography, and quantum information processing</w:t>
+        <w:t xml:space="preserve"> These artifacts, frozen in an eternal moment, serve as our time machines, propelling us through centuries and bridging gaps between distant worlds</w:t>
       </w:r>
       <w:r>
         <w:rPr>
@@ -292,7 +180,7 @@
           <w:sz w:val="24"/>
         </w:rPr>
         <w:br/>
-        <w:t>Finally, we stand at the precipice of unlocking the transformative power of quantum mechanics, a realm teeming with untapped potential</w:t>
+        <w:t>Art, in its myriad forms, transcends mere brushstrokes or chisels</w:t>
       </w:r>
       <w:r>
         <w:rPr>
@@ -308,16 +196,7 @@
           <w:color w:val="000000"/>
           <w:sz w:val="24"/>
         </w:rPr>
-        <w:t xml:space="preserve"> From the development of quantum computers capable of mind-boggling computational feats to the creation </w:t>
-      </w:r>
-      <w:r>
-        <w:rPr>
-          <w:rFonts w:ascii="Aptos" w:hAnsi="Aptos"/>
-          <w:color w:val="000000"/>
-          <w:sz w:val="24"/>
-        </w:rPr>
-        <w:lastRenderedPageBreak/>
-        <w:t>of ultra-secure communication channels, the practical applications of quantum principles are poised to revolutionize industries and reshape our technological landscape</w:t>
+        <w:t xml:space="preserve"> It breathes life into stories, giving tangible form to the intangible</w:t>
       </w:r>
       <w:r>
         <w:rPr>
@@ -333,7 +212,7 @@
           <w:color w:val="000000"/>
           <w:sz w:val="24"/>
         </w:rPr>
-        <w:t xml:space="preserve"> Yet, as we venture deeper into this unexplored realm, we are reminded of the inherent mystery and complexity of the quantum world</w:t>
+        <w:t xml:space="preserve"> Artists translate the echoes of time into visual narratives, guiding us through the complexities of human existence</w:t>
       </w:r>
       <w:r>
         <w:rPr>
@@ -349,7 +228,244 @@
           <w:color w:val="000000"/>
           <w:sz w:val="24"/>
         </w:rPr>
-        <w:t xml:space="preserve"> Despite significant advancements, the fundamental enigmas of quantum mechanics endure, beckoning us to unravel the secrets that lie veiled within the fabric of reality</w:t>
+        <w:t xml:space="preserve"> These enduring expressions, preserved in museums and galleries, stand as beacons illuminating dark corridors of the past, guiding us to understand our roots and how they shape our present</w:t>
+      </w:r>
+      <w:r>
+        <w:rPr>
+          <w:rFonts w:ascii="Aptos" w:hAnsi="Aptos"/>
+          <w:color w:val="000000"/>
+          <w:sz w:val="24"/>
+        </w:rPr>
+        <w:t>.</w:t>
+      </w:r>
+      <w:r>
+        <w:rPr>
+          <w:rFonts w:ascii="Aptos" w:hAnsi="Aptos"/>
+          <w:color w:val="000000"/>
+          <w:sz w:val="24"/>
+        </w:rPr>
+        <w:br/>
+      </w:r>
+      <w:r>
+        <w:rPr>
+          <w:rFonts w:ascii="Aptos" w:hAnsi="Aptos"/>
+          <w:color w:val="000000"/>
+          <w:sz w:val="24"/>
+        </w:rPr>
+        <w:br/>
+        <w:t>Main Body:</w:t>
+      </w:r>
+      <w:r>
+        <w:rPr>
+          <w:rFonts w:ascii="Aptos" w:hAnsi="Aptos"/>
+          <w:color w:val="000000"/>
+          <w:sz w:val="24"/>
+        </w:rPr>
+        <w:br/>
+      </w:r>
+      <w:r>
+        <w:rPr>
+          <w:rFonts w:ascii="Aptos" w:hAnsi="Aptos"/>
+          <w:color w:val="000000"/>
+          <w:sz w:val="24"/>
+        </w:rPr>
+        <w:br/>
+        <w:t>In the canvas of history, art serves as a medium of documentation, a steadfast scribe penning the chronicles of humanity</w:t>
+      </w:r>
+      <w:r>
+        <w:rPr>
+          <w:rFonts w:ascii="Aptos" w:hAnsi="Aptos"/>
+          <w:color w:val="000000"/>
+          <w:sz w:val="24"/>
+        </w:rPr>
+        <w:t>.</w:t>
+      </w:r>
+      <w:r>
+        <w:rPr>
+          <w:rFonts w:ascii="Aptos" w:hAnsi="Aptos"/>
+          <w:color w:val="000000"/>
+          <w:sz w:val="24"/>
+        </w:rPr>
+        <w:t xml:space="preserve"> Depictions of battles and reigns, landscapes and portraits, immortalize events and figures upon an ageless parchment, transforming them into timeless tales</w:t>
+      </w:r>
+      <w:r>
+        <w:rPr>
+          <w:rFonts w:ascii="Aptos" w:hAnsi="Aptos"/>
+          <w:color w:val="000000"/>
+          <w:sz w:val="24"/>
+        </w:rPr>
+        <w:t>.</w:t>
+      </w:r>
+      <w:r>
+        <w:rPr>
+          <w:rFonts w:ascii="Aptos" w:hAnsi="Aptos"/>
+          <w:color w:val="000000"/>
+          <w:sz w:val="24"/>
+        </w:rPr>
+        <w:t xml:space="preserve"> These visual narratives not only recount historical occurrences but also offer an intimate glimpse into the lives of individuals and communities</w:t>
+      </w:r>
+      <w:r>
+        <w:rPr>
+          <w:rFonts w:ascii="Aptos" w:hAnsi="Aptos"/>
+          <w:color w:val="000000"/>
+          <w:sz w:val="24"/>
+        </w:rPr>
+        <w:t>.</w:t>
+      </w:r>
+      <w:r>
+        <w:rPr>
+          <w:rFonts w:ascii="Aptos" w:hAnsi="Aptos"/>
+          <w:color w:val="000000"/>
+          <w:sz w:val="24"/>
+        </w:rPr>
+        <w:t xml:space="preserve"> Through art, we can trace the evolution of civilizations, their cultural dynamics, and societal interactions</w:t>
+      </w:r>
+      <w:r>
+        <w:rPr>
+          <w:rFonts w:ascii="Aptos" w:hAnsi="Aptos"/>
+          <w:color w:val="000000"/>
+          <w:sz w:val="24"/>
+        </w:rPr>
+        <w:t>.</w:t>
+      </w:r>
+      <w:r>
+        <w:rPr>
+          <w:rFonts w:ascii="Aptos" w:hAnsi="Aptos"/>
+          <w:color w:val="000000"/>
+          <w:sz w:val="24"/>
+        </w:rPr>
+        <w:br/>
+      </w:r>
+      <w:r>
+        <w:rPr>
+          <w:rFonts w:ascii="Aptos" w:hAnsi="Aptos"/>
+          <w:color w:val="000000"/>
+          <w:sz w:val="24"/>
+        </w:rPr>
+        <w:lastRenderedPageBreak/>
+        <w:br/>
+        <w:t>Art also functions as a mirror, reflecting both the conscious and subconscious dimensions of a society</w:t>
+      </w:r>
+      <w:r>
+        <w:rPr>
+          <w:rFonts w:ascii="Aptos" w:hAnsi="Aptos"/>
+          <w:color w:val="000000"/>
+          <w:sz w:val="24"/>
+        </w:rPr>
+        <w:t>.</w:t>
+      </w:r>
+      <w:r>
+        <w:rPr>
+          <w:rFonts w:ascii="Aptos" w:hAnsi="Aptos"/>
+          <w:color w:val="000000"/>
+          <w:sz w:val="24"/>
+        </w:rPr>
+        <w:t xml:space="preserve"> It can amplify prevailing ideologies, celebrating achievements and promoting shared beliefs</w:t>
+      </w:r>
+      <w:r>
+        <w:rPr>
+          <w:rFonts w:ascii="Aptos" w:hAnsi="Aptos"/>
+          <w:color w:val="000000"/>
+          <w:sz w:val="24"/>
+        </w:rPr>
+        <w:t>.</w:t>
+      </w:r>
+      <w:r>
+        <w:rPr>
+          <w:rFonts w:ascii="Aptos" w:hAnsi="Aptos"/>
+          <w:color w:val="000000"/>
+          <w:sz w:val="24"/>
+        </w:rPr>
+        <w:t xml:space="preserve"> Conversely, art can also challenge established norms, presenting alternative perspectives and exposing fault lines within a society</w:t>
+      </w:r>
+      <w:r>
+        <w:rPr>
+          <w:rFonts w:ascii="Aptos" w:hAnsi="Aptos"/>
+          <w:color w:val="000000"/>
+          <w:sz w:val="24"/>
+        </w:rPr>
+        <w:t>.</w:t>
+      </w:r>
+      <w:r>
+        <w:rPr>
+          <w:rFonts w:ascii="Aptos" w:hAnsi="Aptos"/>
+          <w:color w:val="000000"/>
+          <w:sz w:val="24"/>
+        </w:rPr>
+        <w:t xml:space="preserve"> In this way, art acts as a catalyst for societal introspection and change, reflecting and shaping collective consciousness</w:t>
+      </w:r>
+      <w:r>
+        <w:rPr>
+          <w:rFonts w:ascii="Aptos" w:hAnsi="Aptos"/>
+          <w:color w:val="000000"/>
+          <w:sz w:val="24"/>
+        </w:rPr>
+        <w:t>.</w:t>
+      </w:r>
+      <w:r>
+        <w:rPr>
+          <w:rFonts w:ascii="Aptos" w:hAnsi="Aptos"/>
+          <w:color w:val="000000"/>
+          <w:sz w:val="24"/>
+        </w:rPr>
+        <w:br/>
+      </w:r>
+      <w:r>
+        <w:rPr>
+          <w:rFonts w:ascii="Aptos" w:hAnsi="Aptos"/>
+          <w:color w:val="000000"/>
+          <w:sz w:val="24"/>
+        </w:rPr>
+        <w:br/>
+        <w:t>Furthermore, art possesses a unique ability to evoke emotions, to tap into the innermost depths of the human experience</w:t>
+      </w:r>
+      <w:r>
+        <w:rPr>
+          <w:rFonts w:ascii="Aptos" w:hAnsi="Aptos"/>
+          <w:color w:val="000000"/>
+          <w:sz w:val="24"/>
+        </w:rPr>
+        <w:t>.</w:t>
+      </w:r>
+      <w:r>
+        <w:rPr>
+          <w:rFonts w:ascii="Aptos" w:hAnsi="Aptos"/>
+          <w:color w:val="000000"/>
+          <w:sz w:val="24"/>
+        </w:rPr>
+        <w:t xml:space="preserve"> A painting can stir hearts with joy or sorrow, while a piece of music can transport us to realms beyond our physical existence</w:t>
+      </w:r>
+      <w:r>
+        <w:rPr>
+          <w:rFonts w:ascii="Aptos" w:hAnsi="Aptos"/>
+          <w:color w:val="000000"/>
+          <w:sz w:val="24"/>
+        </w:rPr>
+        <w:t>.</w:t>
+      </w:r>
+      <w:r>
+        <w:rPr>
+          <w:rFonts w:ascii="Aptos" w:hAnsi="Aptos"/>
+          <w:color w:val="000000"/>
+          <w:sz w:val="24"/>
+        </w:rPr>
+        <w:t xml:space="preserve"> By triggering emotional responses, art allows us to forge a connection with those who came before us, bridging the divide of time</w:t>
+      </w:r>
+      <w:r>
+        <w:rPr>
+          <w:rFonts w:ascii="Aptos" w:hAnsi="Aptos"/>
+          <w:color w:val="000000"/>
+          <w:sz w:val="24"/>
+        </w:rPr>
+        <w:t>.</w:t>
+      </w:r>
+      <w:r>
+        <w:rPr>
+          <w:rFonts w:ascii="Aptos" w:hAnsi="Aptos"/>
+          <w:color w:val="000000"/>
+          <w:sz w:val="24"/>
+        </w:rPr>
+        <w:t xml:space="preserve"> Through the emotional journey it elicits, art imparts lessons of empathy, reminding us of our shared humanity despite temporal and spatial distances</w:t>
       </w:r>
       <w:r>
         <w:rPr>
@@ -376,7 +492,7 @@
           <w:rFonts w:ascii="Aptos" w:hAnsi="Aptos"/>
           <w:color w:val="000000"/>
         </w:rPr>
-        <w:t>The journey into the quantum frontier reveals a realm of profound mystery and extraordinary potential</w:t>
+        <w:t>Art is a window into the past, a prism through which we decipher the stories of civilizations long gone</w:t>
       </w:r>
       <w:r>
         <w:rPr>
@@ -390,7 +506,7 @@
           <w:rFonts w:ascii="Aptos" w:hAnsi="Aptos"/>
           <w:color w:val="000000"/>
         </w:rPr>
-        <w:t xml:space="preserve"> Quantum mechanics challenges our understanding of reality, presenting paradoxes like superposition and entanglement that defy classical intuition</w:t>
+        <w:t xml:space="preserve"> It transcends mere aesthetics, serving as a chronicle of human history, a mirror reflecting societal values, and a catalyst for emotional resonance</w:t>
       </w:r>
       <w:r>
         <w:rPr>
@@ -404,7 +520,7 @@
           <w:rFonts w:ascii="Aptos" w:hAnsi="Aptos"/>
           <w:color w:val="000000"/>
         </w:rPr>
-        <w:t xml:space="preserve"> By exploring the enigmatic tapestry of quantum phenomena, we encounter phenomena that transcend the limits of space and time and invite contemplation of non-local effects</w:t>
+        <w:t xml:space="preserve"> Art allows us to grasp the richness of our collective heritage, delve into the depths of human experience, and foster empathy toward those who came before us</w:t>
       </w:r>
       <w:r>
         <w:rPr>
@@ -418,21 +534,7 @@
           <w:rFonts w:ascii="Aptos" w:hAnsi="Aptos"/>
           <w:color w:val="000000"/>
         </w:rPr>
-        <w:t xml:space="preserve"> While practical applications of quantum principles hold immense promise for technological advancements, the inherent mystery of this realm remains, inspiring us to delve deeper into the intricacies of the universe</w:t>
-      </w:r>
-      <w:r>
-        <w:rPr>
-          <w:rFonts w:ascii="Aptos" w:hAnsi="Aptos"/>
-          <w:color w:val="000000"/>
-        </w:rPr>
-        <w:t>.</w:t>
-      </w:r>
-      <w:r>
-        <w:rPr>
-          <w:rFonts w:ascii="Aptos" w:hAnsi="Aptos"/>
-          <w:color w:val="000000"/>
-        </w:rPr>
-        <w:t xml:space="preserve"> The quantum frontier stands as a testament to the limitless wonders of exploration, beckoning us to unravel the secrets that lie hidden within the fabric of reality</w:t>
+        <w:t xml:space="preserve"> By understanding the essence of art, we unravel the mysteries of the past, enrich our present, and lay the foundation for a future built upon appreciation, understanding, and tolerance</w:t>
       </w:r>
       <w:r>
         <w:rPr>
@@ -442,6 +544,7 @@
         <w:t>.</w:t>
       </w:r>
     </w:p>
+    <w:p/>
     <w:sectPr>
       <w:pgSz w:w="12240" w:h="15840"/>
       <w:pgMar w:top="1440" w:right="1800" w:bottom="1440" w:left="1800" w:header="720" w:footer="720" w:gutter="0"/>
@@ -625,31 +728,31 @@
       </w:rPr>
     </w:lvl>
   </w:abstractNum>
-  <w:num w:numId="1" w16cid:durableId="1224026453">
+  <w:num w:numId="1" w16cid:durableId="1386106495">
     <w:abstractNumId w:val="8"/>
   </w:num>
-  <w:num w:numId="2" w16cid:durableId="2142573614">
+  <w:num w:numId="2" w16cid:durableId="482163137">
     <w:abstractNumId w:val="6"/>
   </w:num>
-  <w:num w:numId="3" w16cid:durableId="1680542392">
+  <w:num w:numId="3" w16cid:durableId="846332787">
     <w:abstractNumId w:val="5"/>
   </w:num>
-  <w:num w:numId="4" w16cid:durableId="1362825037">
+  <w:num w:numId="4" w16cid:durableId="2069180551">
     <w:abstractNumId w:val="4"/>
   </w:num>
-  <w:num w:numId="5" w16cid:durableId="2114276819">
+  <w:num w:numId="5" w16cid:durableId="1650666506">
     <w:abstractNumId w:val="7"/>
   </w:num>
-  <w:num w:numId="6" w16cid:durableId="827788964">
+  <w:num w:numId="6" w16cid:durableId="1911842160">
     <w:abstractNumId w:val="3"/>
   </w:num>
-  <w:num w:numId="7" w16cid:durableId="1082793320">
+  <w:num w:numId="7" w16cid:durableId="1951543027">
     <w:abstractNumId w:val="2"/>
   </w:num>
-  <w:num w:numId="8" w16cid:durableId="2032218462">
+  <w:num w:numId="8" w16cid:durableId="1403479142">
     <w:abstractNumId w:val="1"/>
   </w:num>
-  <w:num w:numId="9" w16cid:durableId="1132553616">
+  <w:num w:numId="9" w16cid:durableId="463547792">
     <w:abstractNumId w:val="0"/>
   </w:num>
 </w:numbering>
